--- a/asm/src/main/webapp/document/bill/4521.docx
+++ b/asm/src/main/webapp/document/bill/4521.docx
@@ -19,7 +19,7 @@
         <w:rPr>
           <w:sz w:val="24"/>
         </w:rPr>
-        <w:t>Ngày đặt : 2023/6/13. Thời gian : 23:55/44</w:t>
+        <w:t>Ngày đặt : 2023/6/24. Thời gian : 0:57/34</w:t>
       </w:r>
     </w:p>
     <w:p>
@@ -90,14 +90,14 @@
         <w:tc>
           <w:p>
             <w:r>
-              <w:t>899,406 vnđ vnd</w:t>
+              <w:t>685,621 vnđ vnd</w:t>
             </w:r>
           </w:p>
         </w:tc>
         <w:tc>
           <w:p>
             <w:r>
-              <w:t>3</w:t>
+              <w:t>1</w:t>
             </w:r>
           </w:p>
         </w:tc>
@@ -113,17 +113,26 @@
         <w:tc>
           <w:p>
             <w:r>
-              <w:t>Apple (MacBook) 999</w:t>
+              <w:t>Samsung 999</w:t>
             </w:r>
           </w:p>
         </w:tc>
         <w:tc>
           <w:p>
             <w:r>
-              <w:t>35,676,419 vnđ vnd</w:t>
+              <w:t>1,375,101 vnđ vnd</w:t>
             </w:r>
           </w:p>
         </w:tc>
+        <w:tc>
+          <w:p>
+            <w:r>
+              <w:t>1</w:t>
+            </w:r>
+          </w:p>
+        </w:tc>
+      </w:tr>
+      <w:tr>
         <w:tc>
           <w:p>
             <w:r>
@@ -131,11 +140,32 @@
             </w:r>
           </w:p>
         </w:tc>
+        <w:tc>
+          <w:p>
+            <w:r>
+              <w:t>Apple (iPad) 1000</w:t>
+            </w:r>
+          </w:p>
+        </w:tc>
+        <w:tc>
+          <w:p>
+            <w:r>
+              <w:t>10,269,329 vnđ vnd</w:t>
+            </w:r>
+          </w:p>
+        </w:tc>
+        <w:tc>
+          <w:p>
+            <w:r>
+              <w:t>1</w:t>
+            </w:r>
+          </w:p>
+        </w:tc>
       </w:tr>
     </w:tbl>
     <w:p>
       <w:r>
-        <w:t>Tổng tiền : 36,575,825 vnđ vnd</w:t>
+        <w:t>Tổng tiền : 12,330,051 vnđ vnd</w:t>
       </w:r>
     </w:p>
   </w:body>
